--- a/flex伸缩布局.docx
+++ b/flex伸缩布局.docx
@@ -3,6 +3,1182 @@
 <w:document xmlns:wpc="http://schemas.microsoft.com/office/word/2010/wordprocessingCanvas" xmlns:mc="http://schemas.openxmlformats.org/markup-compatibility/2006" xmlns:o="urn:schemas-microsoft-com:office:office" xmlns:r="http://schemas.openxmlformats.org/officeDocument/2006/relationships" xmlns:m="http://schemas.openxmlformats.org/officeDocument/2006/math" xmlns:v="urn:schemas-microsoft-com:vml" xmlns:wp14="http://schemas.microsoft.com/office/word/2010/wordprocessingDrawing" xmlns:wp="http://schemas.openxmlformats.org/drawingml/2006/wordprocessingDrawing" xmlns:w="http://schemas.openxmlformats.org/wordprocessingml/2006/main" xmlns:w14="http://schemas.microsoft.com/office/word/2010/wordml" xmlns:w10="urn:schemas-microsoft-com:office:word" xmlns:w15="http://schemas.microsoft.com/office/word/2012/wordml" xmlns:wpg="http://schemas.microsoft.com/office/word/2010/wordprocessingGroup" xmlns:wpi="http://schemas.microsoft.com/office/word/2010/wordprocessingInk" xmlns:wne="http://schemas.microsoft.com/office/word/2006/wordml" xmlns:wps="http://schemas.microsoft.com/office/word/2010/wordprocessingShape" xmlns:wpsCustomData="http://www.wps.cn/officeDocument/2013/wpsCustomData" mc:Ignorable="w14 w15 wp14">
   <w:body>
     <w:p>
+      <w:pPr>
+        <w:pStyle w:val="2"/>
+      </w:pPr>
+      <w:r>
+        <w:t>flex布局:</w:t>
+      </w:r>
+    </w:p>
+    <w:p>
+      <w:pPr>
+        <w:ind w:firstLine="720" w:firstLineChars="0"/>
+      </w:pPr>
+      <w:r>
+        <w:t>Display:inline-fiex: 将对象作为弹性伸缩盒展示,适用于 行内元素.</w:t>
+      </w:r>
+    </w:p>
+    <w:p>
+      <w:pPr>
+        <w:ind w:firstLine="720" w:firstLineChars="0"/>
+      </w:pPr>
+      <w:r>
+        <w:t xml:space="preserve">Display: flex  </w:t>
+      </w:r>
+      <w:r>
+        <w:t xml:space="preserve">将对象作为弹性伸缩盒展示,适用于 </w:t>
+      </w:r>
+      <w:r>
+        <w:t>块级元素</w:t>
+      </w:r>
+    </w:p>
+    <w:p>
+      <w:pPr>
+        <w:ind w:firstLine="720" w:firstLineChars="0"/>
+      </w:pPr>
+    </w:p>
+    <w:p>
+      <w:pPr>
+        <w:pStyle w:val="2"/>
+      </w:pPr>
+      <w:r>
+        <w:t>常用属性:</w:t>
+      </w:r>
+    </w:p>
+    <w:p>
+      <w:pPr>
+        <w:ind w:firstLine="720" w:firstLineChars="0"/>
+        <w:rPr>
+          <w:sz w:val="28"/>
+          <w:szCs w:val="28"/>
+        </w:rPr>
+      </w:pPr>
+      <w:r>
+        <w:rPr>
+          <w:b/>
+          <w:bCs/>
+          <w:sz w:val="28"/>
+          <w:szCs w:val="28"/>
+        </w:rPr>
+        <w:t xml:space="preserve">Flex-direction : </w:t>
+      </w:r>
+      <w:r>
+        <w:rPr>
+          <w:sz w:val="28"/>
+          <w:szCs w:val="28"/>
+        </w:rPr>
+        <w:t>用于指定flex主轴的方向,继而决定flex子项在flex容器中的位置</w:t>
+      </w:r>
+    </w:p>
+    <w:p>
+      <w:pPr>
+        <w:ind w:firstLine="720" w:firstLineChars="0"/>
+      </w:pPr>
+      <w:r>
+        <w:t>Row:默认值,表示水平方向从左到右排序,此时水平方法轴线为主轴</w:t>
+      </w:r>
+    </w:p>
+    <w:p>
+      <w:pPr>
+        <w:ind w:firstLine="720" w:firstLineChars="0"/>
+      </w:pPr>
+      <w:r>
+        <w:t>Row-reverse: 反转,与row相反,从右到左</w:t>
+      </w:r>
+    </w:p>
+    <w:p>
+      <w:pPr>
+        <w:ind w:firstLine="720" w:firstLineChars="0"/>
+      </w:pPr>
+      <w:r>
+        <w:t>Column:表示盒子垂直方向从上到下,此时垂直方法为主轴</w:t>
+      </w:r>
+    </w:p>
+    <w:p>
+      <w:pPr>
+        <w:ind w:firstLine="720" w:firstLineChars="0"/>
+      </w:pPr>
+      <w:r>
+        <w:t>Column-reverse:</w:t>
+      </w:r>
+      <w:r>
+        <w:t>反转,与</w:t>
+      </w:r>
+      <w:r>
+        <w:t>column</w:t>
+      </w:r>
+      <w:r>
+        <w:t>相反,从</w:t>
+      </w:r>
+      <w:r>
+        <w:t>下</w:t>
+      </w:r>
+      <w:r>
+        <w:t>到</w:t>
+      </w:r>
+      <w:r>
+        <w:t>上</w:t>
+      </w:r>
+    </w:p>
+    <w:p>
+      <w:pPr>
+        <w:ind w:firstLine="720" w:firstLineChars="0"/>
+      </w:pPr>
+    </w:p>
+    <w:p>
+      <w:pPr>
+        <w:ind w:firstLine="720" w:firstLineChars="0"/>
+      </w:pPr>
+      <w:r>
+        <w:drawing>
+          <wp:inline distT="0" distB="0" distL="114300" distR="114300">
+            <wp:extent cx="5476240" cy="3166110"/>
+            <wp:effectExtent l="0" t="0" r="10160" b="8890"/>
+            <wp:docPr id="2" name="图片 2"/>
+            <wp:cNvGraphicFramePr>
+              <a:graphicFrameLocks xmlns:a="http://schemas.openxmlformats.org/drawingml/2006/main" noChangeAspect="1"/>
+            </wp:cNvGraphicFramePr>
+            <a:graphic xmlns:a="http://schemas.openxmlformats.org/drawingml/2006/main">
+              <a:graphicData uri="http://schemas.openxmlformats.org/drawingml/2006/picture">
+                <pic:pic xmlns:pic="http://schemas.openxmlformats.org/drawingml/2006/picture">
+                  <pic:nvPicPr>
+                    <pic:cNvPr id="2" name="图片 2"/>
+                    <pic:cNvPicPr>
+                      <a:picLocks noChangeAspect="1"/>
+                    </pic:cNvPicPr>
+                  </pic:nvPicPr>
+                  <pic:blipFill>
+                    <a:blip r:embed="rId4"/>
+                    <a:stretch>
+                      <a:fillRect/>
+                    </a:stretch>
+                  </pic:blipFill>
+                  <pic:spPr>
+                    <a:xfrm>
+                      <a:off x="0" y="0"/>
+                      <a:ext cx="5476240" cy="3166110"/>
+                    </a:xfrm>
+                    <a:prstGeom prst="rect">
+                      <a:avLst/>
+                    </a:prstGeom>
+                    <a:noFill/>
+                    <a:ln w="9525">
+                      <a:noFill/>
+                    </a:ln>
+                  </pic:spPr>
+                </pic:pic>
+              </a:graphicData>
+            </a:graphic>
+          </wp:inline>
+        </w:drawing>
+      </w:r>
+    </w:p>
+    <w:p>
+      <w:pPr>
+        <w:ind w:firstLine="720" w:firstLineChars="0"/>
+      </w:pPr>
+      <w:r>
+        <w:drawing>
+          <wp:inline distT="0" distB="0" distL="114300" distR="114300">
+            <wp:extent cx="5004435" cy="3121025"/>
+            <wp:effectExtent l="0" t="0" r="24765" b="3175"/>
+            <wp:docPr id="3" name="图片 3"/>
+            <wp:cNvGraphicFramePr>
+              <a:graphicFrameLocks xmlns:a="http://schemas.openxmlformats.org/drawingml/2006/main" noChangeAspect="1"/>
+            </wp:cNvGraphicFramePr>
+            <a:graphic xmlns:a="http://schemas.openxmlformats.org/drawingml/2006/main">
+              <a:graphicData uri="http://schemas.openxmlformats.org/drawingml/2006/picture">
+                <pic:pic xmlns:pic="http://schemas.openxmlformats.org/drawingml/2006/picture">
+                  <pic:nvPicPr>
+                    <pic:cNvPr id="3" name="图片 3"/>
+                    <pic:cNvPicPr>
+                      <a:picLocks noChangeAspect="1"/>
+                    </pic:cNvPicPr>
+                  </pic:nvPicPr>
+                  <pic:blipFill>
+                    <a:blip r:embed="rId5"/>
+                    <a:stretch>
+                      <a:fillRect/>
+                    </a:stretch>
+                  </pic:blipFill>
+                  <pic:spPr>
+                    <a:xfrm>
+                      <a:off x="0" y="0"/>
+                      <a:ext cx="5004435" cy="3121025"/>
+                    </a:xfrm>
+                    <a:prstGeom prst="rect">
+                      <a:avLst/>
+                    </a:prstGeom>
+                    <a:noFill/>
+                    <a:ln w="9525">
+                      <a:noFill/>
+                    </a:ln>
+                  </pic:spPr>
+                </pic:pic>
+              </a:graphicData>
+            </a:graphic>
+          </wp:inline>
+        </w:drawing>
+      </w:r>
+    </w:p>
+    <w:p>
+      <w:pPr>
+        <w:ind w:firstLine="720" w:firstLineChars="0"/>
+      </w:pPr>
+    </w:p>
+    <w:p>
+      <w:pPr>
+        <w:pStyle w:val="2"/>
+        <w:spacing w:before="0" w:after="0" w:line="240" w:lineRule="auto"/>
+        <w:ind w:firstLine="0" w:firstLineChars="0"/>
+        <w:rPr>
+          <w:b/>
+          <w:bCs w:val="0"/>
+          <w:sz w:val="28"/>
+          <w:szCs w:val="28"/>
+        </w:rPr>
+      </w:pPr>
+      <w:r>
+        <w:rPr>
+          <w:b/>
+          <w:bCs w:val="0"/>
+          <w:sz w:val="28"/>
+          <w:szCs w:val="28"/>
+        </w:rPr>
+        <w:t xml:space="preserve">Justilfy-content: 用于指定主轴(水平方向)上flex子项的对齐方式. </w:t>
+      </w:r>
+    </w:p>
+    <w:p>
+      <w:pPr>
+        <w:ind w:firstLine="720" w:firstLineChars="0"/>
+        <w:rPr>
+          <w:b w:val="0"/>
+          <w:bCs/>
+          <w:sz w:val="24"/>
+          <w:szCs w:val="24"/>
+        </w:rPr>
+      </w:pPr>
+      <w:r>
+        <w:rPr>
+          <w:b w:val="0"/>
+          <w:bCs/>
+          <w:sz w:val="24"/>
+          <w:szCs w:val="24"/>
+        </w:rPr>
+        <w:t>Flex-start:起始位置对齐</w:t>
+      </w:r>
+    </w:p>
+    <w:p>
+      <w:pPr>
+        <w:ind w:firstLine="720" w:firstLineChars="0"/>
+        <w:rPr>
+          <w:b w:val="0"/>
+          <w:bCs/>
+          <w:sz w:val="24"/>
+          <w:szCs w:val="24"/>
+        </w:rPr>
+      </w:pPr>
+      <w:r>
+        <w:rPr>
+          <w:b w:val="0"/>
+          <w:bCs/>
+          <w:sz w:val="24"/>
+          <w:szCs w:val="24"/>
+        </w:rPr>
+        <w:t>Flex-end:结束位置对齐</w:t>
+      </w:r>
+    </w:p>
+    <w:p>
+      <w:pPr>
+        <w:ind w:firstLine="720" w:firstLineChars="0"/>
+        <w:rPr>
+          <w:b w:val="0"/>
+          <w:bCs/>
+          <w:sz w:val="24"/>
+          <w:szCs w:val="24"/>
+        </w:rPr>
+      </w:pPr>
+      <w:r>
+        <w:rPr>
+          <w:b w:val="0"/>
+          <w:bCs/>
+          <w:sz w:val="24"/>
+          <w:szCs w:val="24"/>
+        </w:rPr>
+        <w:t>Center: 居中.</w:t>
+      </w:r>
+    </w:p>
+    <w:p>
+      <w:pPr>
+        <w:ind w:firstLine="720" w:firstLineChars="0"/>
+        <w:rPr>
+          <w:b w:val="0"/>
+          <w:bCs/>
+          <w:sz w:val="24"/>
+          <w:szCs w:val="24"/>
+        </w:rPr>
+      </w:pPr>
+      <w:r>
+        <w:rPr>
+          <w:b w:val="0"/>
+          <w:bCs/>
+          <w:sz w:val="24"/>
+          <w:szCs w:val="24"/>
+        </w:rPr>
+        <w:t>Space-arounf: 等距对齐</w:t>
+      </w:r>
+    </w:p>
+    <w:p>
+      <w:pPr>
+        <w:ind w:firstLine="720" w:firstLineChars="0"/>
+        <w:rPr>
+          <w:b w:val="0"/>
+          <w:bCs/>
+          <w:sz w:val="24"/>
+          <w:szCs w:val="24"/>
+        </w:rPr>
+      </w:pPr>
+      <w:r>
+        <w:rPr>
+          <w:b w:val="0"/>
+          <w:bCs/>
+          <w:sz w:val="24"/>
+          <w:szCs w:val="24"/>
+        </w:rPr>
+        <w:t>Space-betwwen: 居中对齐;</w:t>
+      </w:r>
+    </w:p>
+    <w:p>
+      <w:pPr>
+        <w:ind w:firstLine="720" w:firstLineChars="0"/>
+      </w:pPr>
+      <w:r>
+        <w:drawing>
+          <wp:inline distT="0" distB="0" distL="114300" distR="114300">
+            <wp:extent cx="4455795" cy="2961005"/>
+            <wp:effectExtent l="0" t="0" r="14605" b="10795"/>
+            <wp:docPr id="5" name="图片 5"/>
+            <wp:cNvGraphicFramePr>
+              <a:graphicFrameLocks xmlns:a="http://schemas.openxmlformats.org/drawingml/2006/main" noChangeAspect="1"/>
+            </wp:cNvGraphicFramePr>
+            <a:graphic xmlns:a="http://schemas.openxmlformats.org/drawingml/2006/main">
+              <a:graphicData uri="http://schemas.openxmlformats.org/drawingml/2006/picture">
+                <pic:pic xmlns:pic="http://schemas.openxmlformats.org/drawingml/2006/picture">
+                  <pic:nvPicPr>
+                    <pic:cNvPr id="5" name="图片 5"/>
+                    <pic:cNvPicPr>
+                      <a:picLocks noChangeAspect="1"/>
+                    </pic:cNvPicPr>
+                  </pic:nvPicPr>
+                  <pic:blipFill>
+                    <a:blip r:embed="rId6"/>
+                    <a:stretch>
+                      <a:fillRect/>
+                    </a:stretch>
+                  </pic:blipFill>
+                  <pic:spPr>
+                    <a:xfrm>
+                      <a:off x="0" y="0"/>
+                      <a:ext cx="4455795" cy="2961005"/>
+                    </a:xfrm>
+                    <a:prstGeom prst="rect">
+                      <a:avLst/>
+                    </a:prstGeom>
+                    <a:noFill/>
+                    <a:ln w="9525">
+                      <a:noFill/>
+                    </a:ln>
+                  </pic:spPr>
+                </pic:pic>
+              </a:graphicData>
+            </a:graphic>
+          </wp:inline>
+        </w:drawing>
+      </w:r>
+    </w:p>
+    <w:p>
+      <w:pPr>
+        <w:ind w:firstLine="0" w:firstLineChars="0"/>
+      </w:pPr>
+      <w:r>
+        <w:drawing>
+          <wp:inline distT="0" distB="0" distL="114300" distR="114300">
+            <wp:extent cx="5482590" cy="3512820"/>
+            <wp:effectExtent l="0" t="0" r="3810" b="17780"/>
+            <wp:docPr id="6" name="图片 6"/>
+            <wp:cNvGraphicFramePr>
+              <a:graphicFrameLocks xmlns:a="http://schemas.openxmlformats.org/drawingml/2006/main" noChangeAspect="1"/>
+            </wp:cNvGraphicFramePr>
+            <a:graphic xmlns:a="http://schemas.openxmlformats.org/drawingml/2006/main">
+              <a:graphicData uri="http://schemas.openxmlformats.org/drawingml/2006/picture">
+                <pic:pic xmlns:pic="http://schemas.openxmlformats.org/drawingml/2006/picture">
+                  <pic:nvPicPr>
+                    <pic:cNvPr id="6" name="图片 6"/>
+                    <pic:cNvPicPr>
+                      <a:picLocks noChangeAspect="1"/>
+                    </pic:cNvPicPr>
+                  </pic:nvPicPr>
+                  <pic:blipFill>
+                    <a:blip r:embed="rId7"/>
+                    <a:stretch>
+                      <a:fillRect/>
+                    </a:stretch>
+                  </pic:blipFill>
+                  <pic:spPr>
+                    <a:xfrm>
+                      <a:off x="0" y="0"/>
+                      <a:ext cx="5482590" cy="3512820"/>
+                    </a:xfrm>
+                    <a:prstGeom prst="rect">
+                      <a:avLst/>
+                    </a:prstGeom>
+                    <a:noFill/>
+                    <a:ln w="9525">
+                      <a:noFill/>
+                    </a:ln>
+                  </pic:spPr>
+                </pic:pic>
+              </a:graphicData>
+            </a:graphic>
+          </wp:inline>
+        </w:drawing>
+      </w:r>
+    </w:p>
+    <w:p>
+      <w:pPr>
+        <w:ind w:firstLine="0" w:firstLineChars="0"/>
+      </w:pPr>
+    </w:p>
+    <w:p>
+      <w:pPr>
+        <w:ind w:firstLine="0" w:firstLineChars="0"/>
+      </w:pPr>
+    </w:p>
+    <w:p>
+      <w:pPr>
+        <w:ind w:firstLine="0" w:firstLineChars="0"/>
+        <w:rPr>
+          <w:b/>
+          <w:bCs/>
+          <w:sz w:val="28"/>
+          <w:szCs w:val="28"/>
+        </w:rPr>
+      </w:pPr>
+      <w:r>
+        <w:rPr>
+          <w:b/>
+          <w:bCs/>
+          <w:sz w:val="28"/>
+          <w:szCs w:val="28"/>
+        </w:rPr>
+        <w:t>Align-items 用于侧轴(垂直方向)</w:t>
+      </w:r>
+      <w:r>
+        <w:rPr>
+          <w:b/>
+          <w:bCs/>
+          <w:sz w:val="28"/>
+          <w:szCs w:val="28"/>
+        </w:rPr>
+        <w:t xml:space="preserve">上flex子项的对齐方式. </w:t>
+      </w:r>
+    </w:p>
+    <w:p>
+      <w:pPr>
+        <w:ind w:firstLine="720" w:firstLineChars="0"/>
+      </w:pPr>
+      <w:r>
+        <w:t>Stretch:默认值,当flex子项未设置高度或者未设置告诉未auto时,strech起作用,将flex子项高度设置为行高,这里需要注意,在只有一行的情况下,行的高度为容器的高度,即使;flex子项高度为容器高度.</w:t>
+      </w:r>
+    </w:p>
+    <w:p>
+      <w:pPr>
+        <w:ind w:firstLine="720" w:firstLineChars="0"/>
+        <w:rPr>
+          <w:b w:val="0"/>
+          <w:bCs/>
+          <w:sz w:val="24"/>
+          <w:szCs w:val="24"/>
+        </w:rPr>
+      </w:pPr>
+      <w:r>
+        <w:rPr>
+          <w:b w:val="0"/>
+          <w:bCs/>
+          <w:sz w:val="24"/>
+          <w:szCs w:val="24"/>
+        </w:rPr>
+        <w:t>Flex-start:起始位置对齐</w:t>
+      </w:r>
+    </w:p>
+    <w:p>
+      <w:pPr>
+        <w:ind w:firstLine="720" w:firstLineChars="0"/>
+        <w:rPr>
+          <w:b w:val="0"/>
+          <w:bCs/>
+          <w:sz w:val="24"/>
+          <w:szCs w:val="24"/>
+        </w:rPr>
+      </w:pPr>
+      <w:r>
+        <w:rPr>
+          <w:b w:val="0"/>
+          <w:bCs/>
+          <w:sz w:val="24"/>
+          <w:szCs w:val="24"/>
+        </w:rPr>
+        <w:t>Flex-end:结束位置对齐</w:t>
+      </w:r>
+    </w:p>
+    <w:p>
+      <w:pPr>
+        <w:ind w:firstLine="720" w:firstLineChars="0"/>
+        <w:rPr>
+          <w:b w:val="0"/>
+          <w:bCs/>
+          <w:sz w:val="24"/>
+          <w:szCs w:val="24"/>
+        </w:rPr>
+      </w:pPr>
+      <w:r>
+        <w:drawing>
+          <wp:inline distT="0" distB="0" distL="114300" distR="114300">
+            <wp:extent cx="5476875" cy="3460750"/>
+            <wp:effectExtent l="0" t="0" r="9525" b="19050"/>
+            <wp:docPr id="8" name="图片 8"/>
+            <wp:cNvGraphicFramePr>
+              <a:graphicFrameLocks xmlns:a="http://schemas.openxmlformats.org/drawingml/2006/main" noChangeAspect="1"/>
+            </wp:cNvGraphicFramePr>
+            <a:graphic xmlns:a="http://schemas.openxmlformats.org/drawingml/2006/main">
+              <a:graphicData uri="http://schemas.openxmlformats.org/drawingml/2006/picture">
+                <pic:pic xmlns:pic="http://schemas.openxmlformats.org/drawingml/2006/picture">
+                  <pic:nvPicPr>
+                    <pic:cNvPr id="8" name="图片 8"/>
+                    <pic:cNvPicPr>
+                      <a:picLocks noChangeAspect="1"/>
+                    </pic:cNvPicPr>
+                  </pic:nvPicPr>
+                  <pic:blipFill>
+                    <a:blip r:embed="rId8"/>
+                    <a:stretch>
+                      <a:fillRect/>
+                    </a:stretch>
+                  </pic:blipFill>
+                  <pic:spPr>
+                    <a:xfrm>
+                      <a:off x="0" y="0"/>
+                      <a:ext cx="5476875" cy="3460750"/>
+                    </a:xfrm>
+                    <a:prstGeom prst="rect">
+                      <a:avLst/>
+                    </a:prstGeom>
+                    <a:noFill/>
+                    <a:ln w="9525">
+                      <a:noFill/>
+                    </a:ln>
+                  </pic:spPr>
+                </pic:pic>
+              </a:graphicData>
+            </a:graphic>
+          </wp:inline>
+        </w:drawing>
+      </w:r>
+    </w:p>
+    <w:p>
+      <w:pPr>
+        <w:ind w:firstLine="720" w:firstLineChars="0"/>
+      </w:pPr>
+      <w:r>
+        <w:rPr>
+          <w:b w:val="0"/>
+          <w:bCs/>
+          <w:sz w:val="24"/>
+          <w:szCs w:val="24"/>
+        </w:rPr>
+        <w:t>Center: 居中.</w:t>
+      </w:r>
+      <w:r>
+        <w:drawing>
+          <wp:inline distT="0" distB="0" distL="114300" distR="114300">
+            <wp:extent cx="4892675" cy="3091815"/>
+            <wp:effectExtent l="0" t="0" r="9525" b="6985"/>
+            <wp:docPr id="7" name="图片 7"/>
+            <wp:cNvGraphicFramePr>
+              <a:graphicFrameLocks xmlns:a="http://schemas.openxmlformats.org/drawingml/2006/main" noChangeAspect="1"/>
+            </wp:cNvGraphicFramePr>
+            <a:graphic xmlns:a="http://schemas.openxmlformats.org/drawingml/2006/main">
+              <a:graphicData uri="http://schemas.openxmlformats.org/drawingml/2006/picture">
+                <pic:pic xmlns:pic="http://schemas.openxmlformats.org/drawingml/2006/picture">
+                  <pic:nvPicPr>
+                    <pic:cNvPr id="7" name="图片 7"/>
+                    <pic:cNvPicPr>
+                      <a:picLocks noChangeAspect="1"/>
+                    </pic:cNvPicPr>
+                  </pic:nvPicPr>
+                  <pic:blipFill>
+                    <a:blip r:embed="rId8"/>
+                    <a:stretch>
+                      <a:fillRect/>
+                    </a:stretch>
+                  </pic:blipFill>
+                  <pic:spPr>
+                    <a:xfrm>
+                      <a:off x="0" y="0"/>
+                      <a:ext cx="4892675" cy="3091815"/>
+                    </a:xfrm>
+                    <a:prstGeom prst="rect">
+                      <a:avLst/>
+                    </a:prstGeom>
+                    <a:noFill/>
+                    <a:ln w="9525">
+                      <a:noFill/>
+                    </a:ln>
+                  </pic:spPr>
+                </pic:pic>
+              </a:graphicData>
+            </a:graphic>
+          </wp:inline>
+        </w:drawing>
+      </w:r>
+    </w:p>
+    <w:p>
+      <w:pPr>
+        <w:ind w:firstLine="720" w:firstLineChars="0"/>
+      </w:pPr>
+      <w:r>
+        <w:drawing>
+          <wp:inline distT="0" distB="0" distL="114300" distR="114300">
+            <wp:extent cx="5479415" cy="3452495"/>
+            <wp:effectExtent l="0" t="0" r="6985" b="1905"/>
+            <wp:docPr id="9" name="图片 9"/>
+            <wp:cNvGraphicFramePr>
+              <a:graphicFrameLocks xmlns:a="http://schemas.openxmlformats.org/drawingml/2006/main" noChangeAspect="1"/>
+            </wp:cNvGraphicFramePr>
+            <a:graphic xmlns:a="http://schemas.openxmlformats.org/drawingml/2006/main">
+              <a:graphicData uri="http://schemas.openxmlformats.org/drawingml/2006/picture">
+                <pic:pic xmlns:pic="http://schemas.openxmlformats.org/drawingml/2006/picture">
+                  <pic:nvPicPr>
+                    <pic:cNvPr id="9" name="图片 9"/>
+                    <pic:cNvPicPr>
+                      <a:picLocks noChangeAspect="1"/>
+                    </pic:cNvPicPr>
+                  </pic:nvPicPr>
+                  <pic:blipFill>
+                    <a:blip r:embed="rId9"/>
+                    <a:stretch>
+                      <a:fillRect/>
+                    </a:stretch>
+                  </pic:blipFill>
+                  <pic:spPr>
+                    <a:xfrm>
+                      <a:off x="0" y="0"/>
+                      <a:ext cx="5479415" cy="3452495"/>
+                    </a:xfrm>
+                    <a:prstGeom prst="rect">
+                      <a:avLst/>
+                    </a:prstGeom>
+                    <a:noFill/>
+                    <a:ln w="9525">
+                      <a:noFill/>
+                    </a:ln>
+                  </pic:spPr>
+                </pic:pic>
+              </a:graphicData>
+            </a:graphic>
+          </wp:inline>
+        </w:drawing>
+      </w:r>
+    </w:p>
+    <w:p>
+      <w:pPr>
+        <w:ind w:firstLine="720" w:firstLineChars="0"/>
+        <w:rPr>
+          <w:b w:val="0"/>
+          <w:bCs/>
+          <w:sz w:val="24"/>
+          <w:szCs w:val="24"/>
+        </w:rPr>
+      </w:pPr>
+    </w:p>
+    <w:p>
+      <w:pPr>
+        <w:rPr>
+          <w:b w:val="0"/>
+          <w:bCs/>
+          <w:sz w:val="24"/>
+          <w:szCs w:val="24"/>
+        </w:rPr>
+      </w:pPr>
+    </w:p>
+    <w:p>
+      <w:pPr>
+        <w:ind w:firstLine="720" w:firstLineChars="0"/>
+        <w:rPr>
+          <w:b/>
+          <w:bCs w:val="0"/>
+          <w:sz w:val="28"/>
+          <w:szCs w:val="28"/>
+        </w:rPr>
+      </w:pPr>
+      <w:r>
+        <w:rPr>
+          <w:b/>
+          <w:bCs w:val="0"/>
+          <w:sz w:val="28"/>
+          <w:szCs w:val="28"/>
+        </w:rPr>
+        <w:t>Flex-wrap: 用于指定flex子项是否换行(水平方向)</w:t>
+      </w:r>
+    </w:p>
+    <w:p>
+      <w:pPr>
+        <w:ind w:left="720" w:leftChars="0" w:firstLine="720" w:firstLineChars="0"/>
+        <w:rPr>
+          <w:b w:val="0"/>
+          <w:bCs/>
+          <w:sz w:val="24"/>
+          <w:szCs w:val="24"/>
+        </w:rPr>
+      </w:pPr>
+      <w:r>
+        <w:rPr>
+          <w:b w:val="0"/>
+          <w:bCs/>
+          <w:sz w:val="24"/>
+          <w:szCs w:val="24"/>
+        </w:rPr>
+        <w:t>Nowrap: 默认值,表示不换行,Flex子项可能溢出</w:t>
+      </w:r>
+    </w:p>
+    <w:p>
+      <w:pPr>
+        <w:ind w:left="720" w:leftChars="0" w:firstLine="720" w:firstLineChars="0"/>
+        <w:rPr>
+          <w:b w:val="0"/>
+          <w:bCs/>
+          <w:sz w:val="24"/>
+          <w:szCs w:val="24"/>
+        </w:rPr>
+      </w:pPr>
+      <w:r>
+        <w:rPr>
+          <w:b w:val="0"/>
+          <w:bCs/>
+          <w:sz w:val="24"/>
+          <w:szCs w:val="24"/>
+        </w:rPr>
+        <w:t>Warp: 表示换行,溢出的flex子项会被放到下一行</w:t>
+      </w:r>
+    </w:p>
+    <w:p>
+      <w:pPr>
+        <w:ind w:left="720" w:leftChars="0" w:firstLine="720" w:firstLineChars="0"/>
+        <w:rPr>
+          <w:b w:val="0"/>
+          <w:bCs/>
+          <w:sz w:val="24"/>
+          <w:szCs w:val="24"/>
+        </w:rPr>
+      </w:pPr>
+      <w:r>
+        <w:rPr>
+          <w:b w:val="0"/>
+          <w:bCs/>
+          <w:sz w:val="24"/>
+          <w:szCs w:val="24"/>
+        </w:rPr>
+        <w:t>Warp-revere: 表示反方向换行.</w:t>
+      </w:r>
+    </w:p>
+    <w:p>
+      <w:pPr>
+        <w:ind w:left="720" w:leftChars="0" w:firstLine="720" w:firstLineChars="0"/>
+        <w:rPr>
+          <w:b w:val="0"/>
+          <w:bCs/>
+          <w:sz w:val="24"/>
+          <w:szCs w:val="24"/>
+        </w:rPr>
+      </w:pPr>
+      <w:r>
+        <w:drawing>
+          <wp:inline distT="0" distB="0" distL="114300" distR="114300">
+            <wp:extent cx="5485130" cy="3473450"/>
+            <wp:effectExtent l="0" t="0" r="1270" b="6350"/>
+            <wp:docPr id="10" name="图片 10"/>
+            <wp:cNvGraphicFramePr>
+              <a:graphicFrameLocks xmlns:a="http://schemas.openxmlformats.org/drawingml/2006/main" noChangeAspect="1"/>
+            </wp:cNvGraphicFramePr>
+            <a:graphic xmlns:a="http://schemas.openxmlformats.org/drawingml/2006/main">
+              <a:graphicData uri="http://schemas.openxmlformats.org/drawingml/2006/picture">
+                <pic:pic xmlns:pic="http://schemas.openxmlformats.org/drawingml/2006/picture">
+                  <pic:nvPicPr>
+                    <pic:cNvPr id="10" name="图片 10"/>
+                    <pic:cNvPicPr>
+                      <a:picLocks noChangeAspect="1"/>
+                    </pic:cNvPicPr>
+                  </pic:nvPicPr>
+                  <pic:blipFill>
+                    <a:blip r:embed="rId10"/>
+                    <a:stretch>
+                      <a:fillRect/>
+                    </a:stretch>
+                  </pic:blipFill>
+                  <pic:spPr>
+                    <a:xfrm>
+                      <a:off x="0" y="0"/>
+                      <a:ext cx="5485130" cy="3473450"/>
+                    </a:xfrm>
+                    <a:prstGeom prst="rect">
+                      <a:avLst/>
+                    </a:prstGeom>
+                    <a:noFill/>
+                    <a:ln w="9525">
+                      <a:noFill/>
+                    </a:ln>
+                  </pic:spPr>
+                </pic:pic>
+              </a:graphicData>
+            </a:graphic>
+          </wp:inline>
+        </w:drawing>
+      </w:r>
+    </w:p>
+    <w:p/>
+    <w:p>
+      <w:pPr>
+        <w:ind w:firstLine="720" w:firstLineChars="0"/>
+      </w:pPr>
+    </w:p>
+    <w:p>
+      <w:pPr>
+        <w:ind w:left="720" w:leftChars="0" w:firstLine="720" w:firstLineChars="0"/>
+      </w:pPr>
+    </w:p>
+    <w:p/>
+    <w:p>
+      <w:pPr>
+        <w:rPr>
+          <w:b/>
+          <w:bCs/>
+          <w:sz w:val="28"/>
+          <w:szCs w:val="28"/>
+        </w:rPr>
+      </w:pPr>
+      <w:r>
+        <w:rPr>
+          <w:b/>
+          <w:bCs/>
+          <w:sz w:val="28"/>
+          <w:szCs w:val="28"/>
+        </w:rPr>
+        <w:t>Aligin-self: 用于单独指定某个flex子项的对齐方式</w:t>
+      </w:r>
+    </w:p>
+    <w:p>
+      <w:pPr>
+        <w:ind w:firstLine="720" w:firstLineChars="0"/>
+        <w:rPr>
+          <w:b w:val="0"/>
+          <w:bCs w:val="0"/>
+          <w:sz w:val="24"/>
+          <w:szCs w:val="24"/>
+        </w:rPr>
+      </w:pPr>
+      <w:r>
+        <w:rPr>
+          <w:b w:val="0"/>
+          <w:bCs w:val="0"/>
+          <w:sz w:val="24"/>
+          <w:szCs w:val="24"/>
+        </w:rPr>
+        <w:t>Auto:自动;</w:t>
+      </w:r>
+    </w:p>
+    <w:p>
+      <w:pPr>
+        <w:ind w:firstLine="720" w:firstLineChars="0"/>
+      </w:pPr>
+      <w:r>
+        <w:t>Stretch:默认值,当flex子项未设置高度或者未设置告诉未auto时,strech起作用,将flex子项高度设置为行高,这里需要注意,在只有一行的情况下,行的高度为容器的高度,即使;flex子项高度为容器高度.</w:t>
+      </w:r>
+    </w:p>
+    <w:p>
+      <w:pPr>
+        <w:ind w:firstLine="720" w:firstLineChars="0"/>
+        <w:rPr>
+          <w:b w:val="0"/>
+          <w:bCs/>
+          <w:sz w:val="24"/>
+          <w:szCs w:val="24"/>
+        </w:rPr>
+      </w:pPr>
+      <w:r>
+        <w:rPr>
+          <w:b w:val="0"/>
+          <w:bCs/>
+          <w:sz w:val="24"/>
+          <w:szCs w:val="24"/>
+        </w:rPr>
+        <w:t>Flex-start:起始位置对齐</w:t>
+      </w:r>
+    </w:p>
+    <w:p>
+      <w:pPr>
+        <w:ind w:firstLine="720" w:firstLineChars="0"/>
+        <w:rPr>
+          <w:b w:val="0"/>
+          <w:bCs/>
+          <w:sz w:val="24"/>
+          <w:szCs w:val="24"/>
+        </w:rPr>
+      </w:pPr>
+      <w:r>
+        <w:rPr>
+          <w:b w:val="0"/>
+          <w:bCs/>
+          <w:sz w:val="24"/>
+          <w:szCs w:val="24"/>
+        </w:rPr>
+        <w:t>Flex-end:结束位置对齐</w:t>
+      </w:r>
+    </w:p>
+    <w:p>
+      <w:pPr>
+        <w:ind w:firstLine="720" w:firstLineChars="0"/>
+        <w:rPr>
+          <w:b w:val="0"/>
+          <w:bCs w:val="0"/>
+          <w:sz w:val="24"/>
+          <w:szCs w:val="24"/>
+        </w:rPr>
+      </w:pPr>
+    </w:p>
+    <w:p>
+      <w:pPr>
+        <w:rPr>
+          <w:b/>
+          <w:bCs/>
+          <w:sz w:val="28"/>
+          <w:szCs w:val="28"/>
+        </w:rPr>
+      </w:pPr>
+      <w:r>
+        <w:rPr>
+          <w:b/>
+          <w:bCs/>
+          <w:sz w:val="28"/>
+          <w:szCs w:val="28"/>
+        </w:rPr>
+        <w:t>Align-content: 作用于多行的对齐方式</w:t>
+      </w:r>
+    </w:p>
+    <w:p>
+      <w:pPr>
+        <w:ind w:firstLine="720" w:firstLineChars="0"/>
+      </w:pPr>
+      <w:r>
+        <w:drawing>
+          <wp:inline distT="0" distB="0" distL="114300" distR="114300">
+            <wp:extent cx="5483860" cy="3785870"/>
+            <wp:effectExtent l="0" t="0" r="2540" b="24130"/>
+            <wp:docPr id="11" name="图片 11"/>
+            <wp:cNvGraphicFramePr>
+              <a:graphicFrameLocks xmlns:a="http://schemas.openxmlformats.org/drawingml/2006/main" noChangeAspect="1"/>
+            </wp:cNvGraphicFramePr>
+            <a:graphic xmlns:a="http://schemas.openxmlformats.org/drawingml/2006/main">
+              <a:graphicData uri="http://schemas.openxmlformats.org/drawingml/2006/picture">
+                <pic:pic xmlns:pic="http://schemas.openxmlformats.org/drawingml/2006/picture">
+                  <pic:nvPicPr>
+                    <pic:cNvPr id="11" name="图片 11"/>
+                    <pic:cNvPicPr>
+                      <a:picLocks noChangeAspect="1"/>
+                    </pic:cNvPicPr>
+                  </pic:nvPicPr>
+                  <pic:blipFill>
+                    <a:blip r:embed="rId11"/>
+                    <a:stretch>
+                      <a:fillRect/>
+                    </a:stretch>
+                  </pic:blipFill>
+                  <pic:spPr>
+                    <a:xfrm>
+                      <a:off x="0" y="0"/>
+                      <a:ext cx="5483860" cy="3785870"/>
+                    </a:xfrm>
+                    <a:prstGeom prst="rect">
+                      <a:avLst/>
+                    </a:prstGeom>
+                    <a:noFill/>
+                    <a:ln w="9525">
+                      <a:noFill/>
+                    </a:ln>
+                  </pic:spPr>
+                </pic:pic>
+              </a:graphicData>
+            </a:graphic>
+          </wp:inline>
+        </w:drawing>
+      </w:r>
+    </w:p>
+    <w:p>
+      <w:pPr>
+        <w:ind w:firstLine="720" w:firstLineChars="0"/>
+      </w:pPr>
+    </w:p>
+    <w:p>
+      <w:pPr>
+        <w:ind w:firstLine="720" w:firstLineChars="0"/>
+      </w:pPr>
+    </w:p>
+    <w:p>
+      <w:pPr>
+        <w:ind w:firstLine="720" w:firstLineChars="0"/>
+      </w:pPr>
+    </w:p>
+    <w:p>
+      <w:pPr>
+        <w:pStyle w:val="2"/>
+      </w:pPr>
+      <w:r>
+        <w:t>复合属性flex: flex是flex-grow,flex-shrink,flex-basis的简写属性,用来指定flex子项如何分配空间.(响应式)</w:t>
+      </w:r>
+    </w:p>
+    <w:p>
+      <w:pPr>
+        <w:ind w:firstLine="720" w:firstLineChars="0"/>
+      </w:pPr>
+      <w:r>
+        <w:t>Flex-grow:默认值0,若省略 则被默认为1</w:t>
+      </w:r>
+    </w:p>
+    <w:p>
+      <w:pPr>
+        <w:ind w:firstLine="720" w:firstLineChars="0"/>
+      </w:pPr>
+      <w:r>
+        <w:t xml:space="preserve">Flex-shrink: </w:t>
+      </w:r>
+      <w:r>
+        <w:t>默认值</w:t>
+      </w:r>
+      <w:r>
+        <w:t>1</w:t>
+      </w:r>
+      <w:r>
+        <w:t>,若省略 则被默认为1</w:t>
+      </w:r>
+    </w:p>
+    <w:p>
+      <w:pPr>
+        <w:ind w:firstLine="720" w:firstLineChars="0"/>
+      </w:pPr>
+      <w:r>
+        <w:t>Flex-basis:默认值auto,</w:t>
+      </w:r>
+      <w:r>
+        <w:t>若省略 则被默认为</w:t>
+      </w:r>
+      <w:r>
+        <w:t>0%;</w:t>
+      </w:r>
+    </w:p>
+    <w:p>
+      <w:pPr>
+        <w:ind w:firstLine="720" w:firstLineChars="0"/>
+      </w:pPr>
+      <w:r>
+        <w:drawing>
+          <wp:inline distT="0" distB="0" distL="114300" distR="114300">
+            <wp:extent cx="5484495" cy="2548890"/>
+            <wp:effectExtent l="0" t="0" r="1905" b="16510"/>
+            <wp:docPr id="12" name="图片 12"/>
+            <wp:cNvGraphicFramePr>
+              <a:graphicFrameLocks xmlns:a="http://schemas.openxmlformats.org/drawingml/2006/main" noChangeAspect="1"/>
+            </wp:cNvGraphicFramePr>
+            <a:graphic xmlns:a="http://schemas.openxmlformats.org/drawingml/2006/main">
+              <a:graphicData uri="http://schemas.openxmlformats.org/drawingml/2006/picture">
+                <pic:pic xmlns:pic="http://schemas.openxmlformats.org/drawingml/2006/picture">
+                  <pic:nvPicPr>
+                    <pic:cNvPr id="12" name="图片 12"/>
+                    <pic:cNvPicPr>
+                      <a:picLocks noChangeAspect="1"/>
+                    </pic:cNvPicPr>
+                  </pic:nvPicPr>
+                  <pic:blipFill>
+                    <a:blip r:embed="rId12"/>
+                    <a:stretch>
+                      <a:fillRect/>
+                    </a:stretch>
+                  </pic:blipFill>
+                  <pic:spPr>
+                    <a:xfrm>
+                      <a:off x="0" y="0"/>
+                      <a:ext cx="5484495" cy="2548890"/>
+                    </a:xfrm>
+                    <a:prstGeom prst="rect">
+                      <a:avLst/>
+                    </a:prstGeom>
+                    <a:noFill/>
+                    <a:ln w="9525">
+                      <a:noFill/>
+                    </a:ln>
+                  </pic:spPr>
+                </pic:pic>
+              </a:graphicData>
+            </a:graphic>
+          </wp:inline>
+        </w:drawing>
+      </w:r>
+    </w:p>
+    <w:p>
+      <w:pPr>
+        <w:ind w:firstLine="720" w:firstLineChars="0"/>
+      </w:pPr>
+      <w:r>
+        <w:drawing>
+          <wp:inline distT="0" distB="0" distL="114300" distR="114300">
+            <wp:extent cx="5485130" cy="2284095"/>
+            <wp:effectExtent l="0" t="0" r="1270" b="1905"/>
+            <wp:docPr id="13" name="图片 13"/>
+            <wp:cNvGraphicFramePr>
+              <a:graphicFrameLocks xmlns:a="http://schemas.openxmlformats.org/drawingml/2006/main" noChangeAspect="1"/>
+            </wp:cNvGraphicFramePr>
+            <a:graphic xmlns:a="http://schemas.openxmlformats.org/drawingml/2006/main">
+              <a:graphicData uri="http://schemas.openxmlformats.org/drawingml/2006/picture">
+                <pic:pic xmlns:pic="http://schemas.openxmlformats.org/drawingml/2006/picture">
+                  <pic:nvPicPr>
+                    <pic:cNvPr id="13" name="图片 13"/>
+                    <pic:cNvPicPr>
+                      <a:picLocks noChangeAspect="1"/>
+                    </pic:cNvPicPr>
+                  </pic:nvPicPr>
+                  <pic:blipFill>
+                    <a:blip r:embed="rId13"/>
+                    <a:stretch>
+                      <a:fillRect/>
+                    </a:stretch>
+                  </pic:blipFill>
+                  <pic:spPr>
+                    <a:xfrm>
+                      <a:off x="0" y="0"/>
+                      <a:ext cx="5485130" cy="2284095"/>
+                    </a:xfrm>
+                    <a:prstGeom prst="rect">
+                      <a:avLst/>
+                    </a:prstGeom>
+                    <a:noFill/>
+                    <a:ln w="9525">
+                      <a:noFill/>
+                    </a:ln>
+                  </pic:spPr>
+                </pic:pic>
+              </a:graphicData>
+            </a:graphic>
+          </wp:inline>
+        </w:drawing>
+      </w:r>
       <w:bookmarkStart w:id="0" w:name="_GoBack"/>
       <w:bookmarkEnd w:id="0"/>
     </w:p>
@@ -91,7 +1267,7 @@
     <w:lsdException w:qFormat="1" w:unhideWhenUsed="0" w:uiPriority="10" w:semiHidden="0" w:name="Title"/>
     <w:lsdException w:uiPriority="99" w:name="Closing"/>
     <w:lsdException w:uiPriority="99" w:name="Signature"/>
-    <w:lsdException w:uiPriority="1" w:name="Default Paragraph Font"/>
+    <w:lsdException w:qFormat="1" w:uiPriority="1" w:semiHidden="0" w:name="Default Paragraph Font"/>
     <w:lsdException w:uiPriority="99" w:name="Body Text"/>
     <w:lsdException w:uiPriority="99" w:name="Body Text Indent"/>
     <w:lsdException w:uiPriority="99" w:name="List Continue"/>
@@ -129,7 +1305,7 @@
     <w:lsdException w:uiPriority="99" w:name="HTML Sample"/>
     <w:lsdException w:uiPriority="99" w:name="HTML Typewriter"/>
     <w:lsdException w:uiPriority="99" w:name="HTML Variable"/>
-    <w:lsdException w:uiPriority="99" w:name="Normal Table"/>
+    <w:lsdException w:qFormat="1" w:uiPriority="99" w:semiHidden="0" w:name="Normal Table"/>
     <w:lsdException w:uiPriority="99" w:name="annotation subject"/>
     <w:lsdException w:uiPriority="99" w:name="Table Simple 1"/>
     <w:lsdException w:uiPriority="99" w:name="Table Simple 2"/>
@@ -286,14 +1462,34 @@
       <w:lang w:val="en-US" w:eastAsia="en-US" w:bidi="ar-SA"/>
     </w:rPr>
   </w:style>
-  <w:style w:type="character" w:default="1" w:styleId="2">
+  <w:style w:type="paragraph" w:styleId="2">
+    <w:name w:val="heading 3"/>
+    <w:basedOn w:val="1"/>
+    <w:next w:val="1"/>
+    <w:unhideWhenUsed/>
+    <w:qFormat/>
+    <w:uiPriority w:val="9"/>
+    <w:pPr>
+      <w:keepNext/>
+      <w:keepLines/>
+      <w:spacing w:before="260" w:beforeLines="0" w:beforeAutospacing="0" w:after="260" w:afterLines="0" w:afterAutospacing="0" w:line="413" w:lineRule="auto"/>
+      <w:outlineLvl w:val="2"/>
+    </w:pPr>
+    <w:rPr>
+      <w:b/>
+      <w:sz w:val="32"/>
+    </w:rPr>
+  </w:style>
+  <w:style w:type="character" w:default="1" w:styleId="3">
     <w:name w:val="Default Paragraph Font"/>
     <w:unhideWhenUsed/>
+    <w:qFormat/>
     <w:uiPriority w:val="1"/>
   </w:style>
-  <w:style w:type="table" w:default="1" w:styleId="3">
+  <w:style w:type="table" w:default="1" w:styleId="4">
     <w:name w:val="Normal Table"/>
     <w:unhideWhenUsed/>
+    <w:qFormat/>
     <w:uiPriority w:val="99"/>
     <w:tblPr>
       <w:tblLayout w:type="fixed"/>
